--- a/WebBase/Examen origine/examen enoncé/Examen/TextePage1.docx
+++ b/WebBase/Examen origine/examen enoncé/Examen/TextePage1.docx
@@ -57,6 +57,7 @@
         </w:rPr>
       </w:pPr>
       <w:hyperlink r:id="rId5" w:history="1">
+        <w:proofErr w:type="spellStart"/>
         <w:r>
           <w:rPr>
             <w:rFonts w:ascii="Times New Roman" w:eastAsia="Times New Roman" w:hAnsi="Times New Roman" w:cs="Times New Roman"/>
@@ -68,6 +69,7 @@
           </w:rPr>
           <w:t>Acceuil</w:t>
         </w:r>
+        <w:proofErr w:type="spellEnd"/>
       </w:hyperlink>
     </w:p>
     <w:p>
@@ -224,7 +226,10 @@
         <w:pStyle w:val="NormalWeb"/>
       </w:pPr>
       <w:r>
-        <w:t xml:space="preserve">10 </w:t>
+        <w:t>8</w:t>
+      </w:r>
+      <w:r>
+        <w:t xml:space="preserve"> </w:t>
       </w:r>
       <w:r>
         <w:t>décembre 20</w:t>
@@ -237,7 +242,13 @@
       </w:r>
       <w:r>
         <w:br/>
-        <w:t>Le Mardi 10 Décembre</w:t>
+        <w:t xml:space="preserve">Le Mardi </w:t>
+      </w:r>
+      <w:r>
+        <w:t>8</w:t>
+      </w:r>
+      <w:r>
+        <w:t xml:space="preserve"> Décembre</w:t>
       </w:r>
       <w:r>
         <w:t xml:space="preserve"> de 17h30 à 20h50, l'examen web principe de base aura lieu en G301. Les étudiants seront mis sous pression. Nous leurs souhaitons bonne mer.... </w:t>
@@ -301,33 +312,10 @@
           <w:szCs w:val="27"/>
           <w:lang w:eastAsia="fr-BE"/>
         </w:rPr>
-        <w:t>Agent valoriste</w:t>
-      </w:r>
-    </w:p>
-    <w:p>
-      <w:pPr>
-        <w:spacing w:before="100" w:beforeAutospacing="1" w:after="100" w:afterAutospacing="1" w:line="240" w:lineRule="auto"/>
-        <w:rPr>
-          <w:rFonts w:ascii="Times New Roman" w:eastAsia="Times New Roman" w:hAnsi="Times New Roman" w:cs="Times New Roman"/>
-          <w:sz w:val="24"/>
-          <w:szCs w:val="24"/>
-          <w:lang w:eastAsia="fr-BE"/>
-        </w:rPr>
-      </w:pPr>
-      <w:r>
-        <w:rPr>
-          <w:rFonts w:ascii="Times New Roman" w:eastAsia="Times New Roman" w:hAnsi="Times New Roman" w:cs="Times New Roman"/>
-          <w:sz w:val="24"/>
-          <w:szCs w:val="24"/>
-          <w:lang w:eastAsia="fr-BE"/>
-        </w:rPr>
-        <w:t xml:space="preserve">La formation d'agent valoriste s'adresse à des personnes sans qualification. Pour favoriser la démarche d’insertion socio-professionnelle, cette formation poursuit le but de développer l’acquisition de savoir-faire pouvant déboucher sur une poursuite d’une formation qualifiante. En particulier, cette formation s’oriente vers la restauration de mobilier et les apprentissages des gestes de base dans ce domaine d’activité. </w:t>
-      </w:r>
-    </w:p>
-    <w:p>
-      <w:pPr>
-        <w:spacing w:before="100" w:beforeAutospacing="1" w:after="100" w:afterAutospacing="1" w:line="240" w:lineRule="auto"/>
-        <w:outlineLvl w:val="2"/>
+        <w:t xml:space="preserve">Agent </w:t>
+      </w:r>
+      <w:proofErr w:type="spellStart"/>
+      <w:r>
         <w:rPr>
           <w:rFonts w:ascii="Times New Roman" w:eastAsia="Times New Roman" w:hAnsi="Times New Roman" w:cs="Times New Roman"/>
           <w:b/>
@@ -336,8 +324,54 @@
           <w:szCs w:val="27"/>
           <w:lang w:eastAsia="fr-BE"/>
         </w:rPr>
-      </w:pPr>
-      <w:r>
+        <w:t>valoriste</w:t>
+      </w:r>
+      <w:proofErr w:type="spellEnd"/>
+    </w:p>
+    <w:p>
+      <w:pPr>
+        <w:spacing w:before="100" w:beforeAutospacing="1" w:after="100" w:afterAutospacing="1" w:line="240" w:lineRule="auto"/>
+        <w:rPr>
+          <w:rFonts w:ascii="Times New Roman" w:eastAsia="Times New Roman" w:hAnsi="Times New Roman" w:cs="Times New Roman"/>
+          <w:sz w:val="24"/>
+          <w:szCs w:val="24"/>
+          <w:lang w:eastAsia="fr-BE"/>
+        </w:rPr>
+      </w:pPr>
+      <w:r>
+        <w:rPr>
+          <w:rFonts w:ascii="Times New Roman" w:eastAsia="Times New Roman" w:hAnsi="Times New Roman" w:cs="Times New Roman"/>
+          <w:sz w:val="24"/>
+          <w:szCs w:val="24"/>
+          <w:lang w:eastAsia="fr-BE"/>
+        </w:rPr>
+        <w:t xml:space="preserve">La formation d'agent </w:t>
+      </w:r>
+      <w:proofErr w:type="spellStart"/>
+      <w:r>
+        <w:rPr>
+          <w:rFonts w:ascii="Times New Roman" w:eastAsia="Times New Roman" w:hAnsi="Times New Roman" w:cs="Times New Roman"/>
+          <w:sz w:val="24"/>
+          <w:szCs w:val="24"/>
+          <w:lang w:eastAsia="fr-BE"/>
+        </w:rPr>
+        <w:t>valoriste</w:t>
+      </w:r>
+      <w:proofErr w:type="spellEnd"/>
+      <w:r>
+        <w:rPr>
+          <w:rFonts w:ascii="Times New Roman" w:eastAsia="Times New Roman" w:hAnsi="Times New Roman" w:cs="Times New Roman"/>
+          <w:sz w:val="24"/>
+          <w:szCs w:val="24"/>
+          <w:lang w:eastAsia="fr-BE"/>
+        </w:rPr>
+        <w:t xml:space="preserve"> s'adresse à des personnes sans qualification. Pour favoriser la démarche d’insertion socio-professionnelle, cette formation poursuit le but de développer l’acquisition de savoir-faire pouvant déboucher sur une poursuite d’une formation qualifiante. En particulier, cette formation s’oriente vers la restauration de mobilier et les apprentissages des gestes de base dans ce domaine d’activité. </w:t>
+      </w:r>
+    </w:p>
+    <w:p>
+      <w:pPr>
+        <w:spacing w:before="100" w:beforeAutospacing="1" w:after="100" w:afterAutospacing="1" w:line="240" w:lineRule="auto"/>
+        <w:outlineLvl w:val="2"/>
         <w:rPr>
           <w:rFonts w:ascii="Times New Roman" w:eastAsia="Times New Roman" w:hAnsi="Times New Roman" w:cs="Times New Roman"/>
           <w:b/>
@@ -346,6 +380,16 @@
           <w:szCs w:val="27"/>
           <w:lang w:eastAsia="fr-BE"/>
         </w:rPr>
+      </w:pPr>
+      <w:r>
+        <w:rPr>
+          <w:rFonts w:ascii="Times New Roman" w:eastAsia="Times New Roman" w:hAnsi="Times New Roman" w:cs="Times New Roman"/>
+          <w:b/>
+          <w:bCs/>
+          <w:sz w:val="27"/>
+          <w:szCs w:val="27"/>
+          <w:lang w:eastAsia="fr-BE"/>
+        </w:rPr>
         <w:t>Bachelier en informatique de gestion</w:t>
       </w:r>
     </w:p>
@@ -367,7 +411,27 @@
           <w:lang w:eastAsia="fr-BE"/>
         </w:rPr>
         <w:lastRenderedPageBreak/>
-        <w:t xml:space="preserve">Le bachelier en Informatique de gestion est un collaborateur polyvalent qui met en oeuvre la diversité méthodologique des différentes fonctions de l’informaticien en réponse aux besoins des organisations. Il participe à l’analyse et à l’étude technique de projets d’informatisation: </w:t>
+        <w:t xml:space="preserve">Le bachelier en Informatique de gestion est un collaborateur polyvalent qui met en </w:t>
+      </w:r>
+      <w:proofErr w:type="spellStart"/>
+      <w:r>
+        <w:rPr>
+          <w:rFonts w:ascii="Times New Roman" w:eastAsia="Times New Roman" w:hAnsi="Times New Roman" w:cs="Times New Roman"/>
+          <w:sz w:val="24"/>
+          <w:szCs w:val="24"/>
+          <w:lang w:eastAsia="fr-BE"/>
+        </w:rPr>
+        <w:t>oeuvre</w:t>
+      </w:r>
+      <w:proofErr w:type="spellEnd"/>
+      <w:r>
+        <w:rPr>
+          <w:rFonts w:ascii="Times New Roman" w:eastAsia="Times New Roman" w:hAnsi="Times New Roman" w:cs="Times New Roman"/>
+          <w:sz w:val="24"/>
+          <w:szCs w:val="24"/>
+          <w:lang w:eastAsia="fr-BE"/>
+        </w:rPr>
+        <w:t xml:space="preserve"> la diversité méthodologique des différentes fonctions de l’informaticien en réponse aux besoins des organisations. Il participe à l’analyse et à l’étude technique de projets d’informatisation: </w:t>
       </w:r>
     </w:p>
     <w:p>
@@ -439,7 +503,27 @@
           <w:szCs w:val="24"/>
           <w:lang w:eastAsia="fr-BE"/>
         </w:rPr>
-        <w:t xml:space="preserve">Il participe à la conception d’interfaces homme/machine et à la mise en oeuvre de projets e-business. </w:t>
+        <w:t xml:space="preserve">Il participe à la conception d’interfaces homme/machine et à la mise en </w:t>
+      </w:r>
+      <w:proofErr w:type="spellStart"/>
+      <w:r>
+        <w:rPr>
+          <w:rFonts w:ascii="Times New Roman" w:eastAsia="Times New Roman" w:hAnsi="Times New Roman" w:cs="Times New Roman"/>
+          <w:sz w:val="24"/>
+          <w:szCs w:val="24"/>
+          <w:lang w:eastAsia="fr-BE"/>
+        </w:rPr>
+        <w:t>oeuvre</w:t>
+      </w:r>
+      <w:proofErr w:type="spellEnd"/>
+      <w:r>
+        <w:rPr>
+          <w:rFonts w:ascii="Times New Roman" w:eastAsia="Times New Roman" w:hAnsi="Times New Roman" w:cs="Times New Roman"/>
+          <w:sz w:val="24"/>
+          <w:szCs w:val="24"/>
+          <w:lang w:eastAsia="fr-BE"/>
+        </w:rPr>
+        <w:t xml:space="preserve"> de projets e-business. </w:t>
       </w:r>
     </w:p>
     <w:p>
@@ -585,8 +669,21 @@
           <w:szCs w:val="27"/>
           <w:lang w:eastAsia="fr-BE"/>
         </w:rPr>
-        <w:t>Décès Abbé Vanderus</w:t>
-      </w:r>
+        <w:t xml:space="preserve">Décès Abbé </w:t>
+      </w:r>
+      <w:proofErr w:type="spellStart"/>
+      <w:r>
+        <w:rPr>
+          <w:rFonts w:ascii="Times New Roman" w:eastAsia="Times New Roman" w:hAnsi="Times New Roman" w:cs="Times New Roman"/>
+          <w:b/>
+          <w:bCs/>
+          <w:sz w:val="27"/>
+          <w:szCs w:val="27"/>
+          <w:lang w:eastAsia="fr-BE"/>
+        </w:rPr>
+        <w:t>Vanderus</w:t>
+      </w:r>
+      <w:proofErr w:type="spellEnd"/>
     </w:p>
     <w:p>
       <w:pPr>
@@ -719,7 +816,27 @@
           <w:lang w:eastAsia="fr-BE"/>
         </w:rPr>
         <w:br/>
-        <w:t xml:space="preserve">Natif de Charleroi, l'Abbé Jacques Vanderus était un Aumônier du travail passionné par l'enseignement et la gestion des écoles. Après avoir enseigné quelques années, il devint directeur du Collège Technique des ATC. Il cumula ainsi la gestion d'écoles organisant des enseignements de plein exercice et de promotion sociale, de niveaux secondaires et supérieurs. </w:t>
+        <w:t xml:space="preserve">Natif de Charleroi, l'Abbé Jacques </w:t>
+      </w:r>
+      <w:proofErr w:type="spellStart"/>
+      <w:r>
+        <w:rPr>
+          <w:rFonts w:ascii="Times New Roman" w:eastAsia="Times New Roman" w:hAnsi="Times New Roman" w:cs="Times New Roman"/>
+          <w:sz w:val="24"/>
+          <w:szCs w:val="24"/>
+          <w:lang w:eastAsia="fr-BE"/>
+        </w:rPr>
+        <w:t>Vanderus</w:t>
+      </w:r>
+      <w:proofErr w:type="spellEnd"/>
+      <w:r>
+        <w:rPr>
+          <w:rFonts w:ascii="Times New Roman" w:eastAsia="Times New Roman" w:hAnsi="Times New Roman" w:cs="Times New Roman"/>
+          <w:sz w:val="24"/>
+          <w:szCs w:val="24"/>
+          <w:lang w:eastAsia="fr-BE"/>
+        </w:rPr>
+        <w:t xml:space="preserve"> était un Aumônier du travail passionné par l'enseignement et la gestion des écoles. Après avoir enseigné quelques années, il devint directeur du Collège Technique des ATC. Il cumula ainsi la gestion d'écoles organisant des enseignements de plein exercice et de promotion sociale, de niveaux secondaires et supérieurs. </w:t>
       </w:r>
     </w:p>
     <w:p>
@@ -1204,6 +1321,7 @@
     <w:lsdException w:name="HTML Sample" w:semiHidden="1" w:unhideWhenUsed="1"/>
     <w:lsdException w:name="HTML Typewriter" w:semiHidden="1" w:unhideWhenUsed="1"/>
     <w:lsdException w:name="HTML Variable" w:semiHidden="1" w:unhideWhenUsed="1"/>
+    <w:lsdException w:name="Normal Table" w:semiHidden="1" w:unhideWhenUsed="1"/>
     <w:lsdException w:name="annotation subject" w:semiHidden="1" w:unhideWhenUsed="1"/>
     <w:lsdException w:name="No List" w:semiHidden="1" w:unhideWhenUsed="1"/>
     <w:lsdException w:name="Outline List 1" w:semiHidden="1" w:unhideWhenUsed="1"/>
@@ -1250,8 +1368,10 @@
     <w:lsdException w:name="Table Subtle 2" w:semiHidden="1" w:unhideWhenUsed="1"/>
     <w:lsdException w:name="Table Web 1" w:semiHidden="1" w:unhideWhenUsed="1"/>
     <w:lsdException w:name="Table Web 2" w:semiHidden="1" w:unhideWhenUsed="1"/>
+    <w:lsdException w:name="Table Web 3" w:semiHidden="1" w:unhideWhenUsed="1"/>
     <w:lsdException w:name="Balloon Text" w:semiHidden="1" w:unhideWhenUsed="1"/>
     <w:lsdException w:name="Table Grid" w:uiPriority="59"/>
+    <w:lsdException w:name="Table Theme" w:semiHidden="1" w:unhideWhenUsed="1"/>
     <w:lsdException w:name="Placeholder Text" w:semiHidden="1"/>
     <w:lsdException w:name="No Spacing" w:uiPriority="1" w:qFormat="1"/>
     <w:lsdException w:name="Light Shading" w:uiPriority="60"/>
